--- a/interview_preparation/java/Object-oriented-programming.docx
+++ b/interview_preparation/java/Object-oriented-programming.docx
@@ -1472,27 +1472,7 @@
           <w:szCs w:val="20"/>
           <w:lang w:val="en-US"/>
         </w:rPr>
-        <w:t>(</w:t>
-      </w:r>
-      <w:proofErr w:type="gramStart"/>
-      <w:r>
-        <w:rPr>
-          <w:rFonts w:cstheme="minorHAnsi"/>
-          <w:sz w:val="20"/>
-          <w:szCs w:val="20"/>
-          <w:lang w:val="en-US"/>
-        </w:rPr>
-        <w:t>).halt</w:t>
-      </w:r>
-      <w:proofErr w:type="gramEnd"/>
-      <w:r>
-        <w:rPr>
-          <w:rFonts w:cstheme="minorHAnsi"/>
-          <w:sz w:val="20"/>
-          <w:szCs w:val="20"/>
-          <w:lang w:val="en-US"/>
-        </w:rPr>
-        <w:t xml:space="preserve">(1) </w:t>
+        <w:t xml:space="preserve">().halt(1) </w:t>
       </w:r>
       <w:r>
         <w:rPr>
@@ -1626,47 +1606,46 @@
           <w:szCs w:val="32"/>
           <w:lang w:eastAsia="en-IN"/>
         </w:rPr>
-        <w:t> </w:t>
-      </w:r>
-      <w:proofErr w:type="gramStart"/>
+        <w:t> and </w:t>
+      </w:r>
       <w:r>
         <w:rPr>
           <w:rFonts w:ascii="Georgia" w:eastAsia="Times New Roman" w:hAnsi="Georgia" w:cs="Times New Roman"/>
+          <w:b/>
+          <w:bCs/>
           <w:color w:val="E4F2F0"/>
           <w:spacing w:val="-1"/>
           <w:sz w:val="32"/>
           <w:szCs w:val="32"/>
           <w:lang w:eastAsia="en-IN"/>
         </w:rPr>
-        <w:t>and </w:t>
+        <w:t>.equals()</w:t>
       </w:r>
       <w:r>
         <w:rPr>
           <w:rFonts w:ascii="Georgia" w:eastAsia="Times New Roman" w:hAnsi="Georgia" w:cs="Times New Roman"/>
-          <w:b/>
-          <w:bCs/>
           <w:color w:val="E4F2F0"/>
           <w:spacing w:val="-1"/>
           <w:sz w:val="32"/>
           <w:szCs w:val="32"/>
           <w:lang w:eastAsia="en-IN"/>
         </w:rPr>
-        <w:t>.equals</w:t>
-      </w:r>
-      <w:proofErr w:type="gramEnd"/>
-      <w:r>
+        <w:t>?</w:t>
+      </w:r>
+    </w:p>
+    <w:p>
+      <w:pPr>
+        <w:shd w:val="clear" w:color="auto" w:fill="024D49"/>
+        <w:spacing w:before="480" w:after="0" w:line="480" w:lineRule="atLeast"/>
         <w:rPr>
           <w:rFonts w:ascii="Georgia" w:eastAsia="Times New Roman" w:hAnsi="Georgia" w:cs="Times New Roman"/>
-          <w:b/>
-          <w:bCs/>
           <w:color w:val="E4F2F0"/>
           <w:spacing w:val="-1"/>
           <w:sz w:val="32"/>
           <w:szCs w:val="32"/>
           <w:lang w:eastAsia="en-IN"/>
         </w:rPr>
-        <w:t>()</w:t>
-      </w:r>
+      </w:pPr>
       <w:r>
         <w:rPr>
           <w:rFonts w:ascii="Georgia" w:eastAsia="Times New Roman" w:hAnsi="Georgia" w:cs="Times New Roman"/>
@@ -1676,7 +1655,7 @@
           <w:szCs w:val="32"/>
           <w:lang w:eastAsia="en-IN"/>
         </w:rPr>
-        <w:t>?</w:t>
+        <w:t>It’s simple. One is an operator and the other one is a method. What’s the big deal?</w:t>
       </w:r>
     </w:p>
     <w:p>
@@ -1701,7 +1680,8 @@
           <w:szCs w:val="32"/>
           <w:lang w:eastAsia="en-IN"/>
         </w:rPr>
-        <w:t>It’s simple. One is an operator and the other one is a method. What’s the big deal?</w:t>
+        <w:lastRenderedPageBreak/>
+        <w:t>Just FYI, the .equals() method is present in Object class which is by default a parent of every class you make or use.</w:t>
       </w:r>
     </w:p>
     <w:p>
@@ -1726,81 +1706,7 @@
           <w:szCs w:val="32"/>
           <w:lang w:eastAsia="en-IN"/>
         </w:rPr>
-        <w:lastRenderedPageBreak/>
-        <w:t xml:space="preserve">Just FYI, </w:t>
-      </w:r>
-      <w:proofErr w:type="gramStart"/>
-      <w:r>
-        <w:rPr>
-          <w:rFonts w:ascii="Georgia" w:eastAsia="Times New Roman" w:hAnsi="Georgia" w:cs="Times New Roman"/>
-          <w:color w:val="E4F2F0"/>
-          <w:spacing w:val="-1"/>
-          <w:sz w:val="32"/>
-          <w:szCs w:val="32"/>
-          <w:lang w:eastAsia="en-IN"/>
-        </w:rPr>
-        <w:t>the .equals</w:t>
-      </w:r>
-      <w:proofErr w:type="gramEnd"/>
-      <w:r>
-        <w:rPr>
-          <w:rFonts w:ascii="Georgia" w:eastAsia="Times New Roman" w:hAnsi="Georgia" w:cs="Times New Roman"/>
-          <w:color w:val="E4F2F0"/>
-          <w:spacing w:val="-1"/>
-          <w:sz w:val="32"/>
-          <w:szCs w:val="32"/>
-          <w:lang w:eastAsia="en-IN"/>
-        </w:rPr>
-        <w:t>() method is present in Object class which is by default a parent of every class you make or use.</w:t>
-      </w:r>
-    </w:p>
-    <w:p>
-      <w:pPr>
-        <w:shd w:val="clear" w:color="auto" w:fill="024D49"/>
-        <w:spacing w:before="480" w:after="0" w:line="480" w:lineRule="atLeast"/>
-        <w:rPr>
-          <w:rFonts w:ascii="Georgia" w:eastAsia="Times New Roman" w:hAnsi="Georgia" w:cs="Times New Roman"/>
-          <w:color w:val="E4F2F0"/>
-          <w:spacing w:val="-1"/>
-          <w:sz w:val="32"/>
-          <w:szCs w:val="32"/>
-          <w:lang w:eastAsia="en-IN"/>
-        </w:rPr>
-      </w:pPr>
-      <w:r>
-        <w:rPr>
-          <w:rFonts w:ascii="Georgia" w:eastAsia="Times New Roman" w:hAnsi="Georgia" w:cs="Times New Roman"/>
-          <w:color w:val="E4F2F0"/>
-          <w:spacing w:val="-1"/>
-          <w:sz w:val="32"/>
-          <w:szCs w:val="32"/>
-          <w:lang w:eastAsia="en-IN"/>
-        </w:rPr>
-        <w:t xml:space="preserve">Whenever you search its difference on the internet, you will generally find that == operator compares reference i.e. address </w:t>
-      </w:r>
-      <w:proofErr w:type="gramStart"/>
-      <w:r>
-        <w:rPr>
-          <w:rFonts w:ascii="Georgia" w:eastAsia="Times New Roman" w:hAnsi="Georgia" w:cs="Times New Roman"/>
-          <w:color w:val="E4F2F0"/>
-          <w:spacing w:val="-1"/>
-          <w:sz w:val="32"/>
-          <w:szCs w:val="32"/>
-          <w:lang w:eastAsia="en-IN"/>
-        </w:rPr>
-        <w:t>whereas .equals</w:t>
-      </w:r>
-      <w:proofErr w:type="gramEnd"/>
-      <w:r>
-        <w:rPr>
-          <w:rFonts w:ascii="Georgia" w:eastAsia="Times New Roman" w:hAnsi="Georgia" w:cs="Times New Roman"/>
-          <w:color w:val="E4F2F0"/>
-          <w:spacing w:val="-1"/>
-          <w:sz w:val="32"/>
-          <w:szCs w:val="32"/>
-          <w:lang w:eastAsia="en-IN"/>
-        </w:rPr>
-        <w:t>() method compares content i.e. value. It is wrong. If you don’t believe then copy the below code and run it.</w:t>
+        <w:t>Whenever you search its difference on the internet, you will generally find that == operator compares reference i.e. address whereas .equals() method compares content i.e. value. It is wrong. If you don’t believe then copy the below code and run it.</w:t>
       </w:r>
     </w:p>
     <w:p>
@@ -1841,21 +1747,8 @@
           <w:szCs w:val="24"/>
           <w:lang w:eastAsia="en-IN"/>
         </w:rPr>
-        <w:t xml:space="preserve">class </w:t>
-      </w:r>
-      <w:proofErr w:type="gramStart"/>
-      <w:r>
-        <w:rPr>
-          <w:rFonts w:ascii="Courier New" w:eastAsia="Times New Roman" w:hAnsi="Courier New" w:cs="Courier New"/>
-          <w:color w:val="E4F2F0"/>
-          <w:spacing w:val="-5"/>
-          <w:sz w:val="24"/>
-          <w:szCs w:val="24"/>
-          <w:lang w:eastAsia="en-IN"/>
-        </w:rPr>
-        <w:t>Person{</w:t>
-      </w:r>
-      <w:proofErr w:type="gramEnd"/>
+        <w:t>class Person{</w:t>
+      </w:r>
       <w:r>
         <w:rPr>
           <w:rFonts w:ascii="Courier New" w:eastAsia="Times New Roman" w:hAnsi="Courier New" w:cs="Courier New"/>
@@ -2300,21 +2193,21 @@
           <w:szCs w:val="32"/>
           <w:lang w:eastAsia="en-IN"/>
         </w:rPr>
-        <w:t xml:space="preserve"> (which it is doing) because it compares the address and </w:t>
-      </w:r>
-      <w:proofErr w:type="gramStart"/>
+        <w:t> (which it is doing) because it compares the address and here we have created two objects so two different addresses, hence </w:t>
+      </w:r>
       <w:r>
         <w:rPr>
           <w:rFonts w:ascii="Georgia" w:eastAsia="Times New Roman" w:hAnsi="Georgia" w:cs="Times New Roman"/>
+          <w:b/>
+          <w:bCs/>
           <w:color w:val="E4F2F0"/>
           <w:spacing w:val="-1"/>
           <w:sz w:val="32"/>
           <w:szCs w:val="32"/>
           <w:lang w:eastAsia="en-IN"/>
         </w:rPr>
-        <w:t>here</w:t>
-      </w:r>
-      <w:proofErr w:type="gramEnd"/>
+        <w:t>false</w:t>
+      </w:r>
       <w:r>
         <w:rPr>
           <w:rFonts w:ascii="Georgia" w:eastAsia="Times New Roman" w:hAnsi="Georgia" w:cs="Times New Roman"/>
@@ -2324,21 +2217,22 @@
           <w:szCs w:val="32"/>
           <w:lang w:eastAsia="en-IN"/>
         </w:rPr>
-        <w:t xml:space="preserve"> we have created two objects so two different addresses, hence </w:t>
-      </w:r>
-      <w:r>
+        <w:t>.</w:t>
+      </w:r>
+    </w:p>
+    <w:p>
+      <w:pPr>
+        <w:shd w:val="clear" w:color="auto" w:fill="024D49"/>
+        <w:spacing w:before="480" w:after="0" w:line="480" w:lineRule="atLeast"/>
         <w:rPr>
           <w:rFonts w:ascii="Georgia" w:eastAsia="Times New Roman" w:hAnsi="Georgia" w:cs="Times New Roman"/>
-          <w:b/>
-          <w:bCs/>
           <w:color w:val="E4F2F0"/>
           <w:spacing w:val="-1"/>
           <w:sz w:val="32"/>
           <w:szCs w:val="32"/>
           <w:lang w:eastAsia="en-IN"/>
         </w:rPr>
-        <w:t>false</w:t>
-      </w:r>
+      </w:pPr>
       <w:r>
         <w:rPr>
           <w:rFonts w:ascii="Georgia" w:eastAsia="Times New Roman" w:hAnsi="Georgia" w:cs="Times New Roman"/>
@@ -2348,56 +2242,7 @@
           <w:szCs w:val="32"/>
           <w:lang w:eastAsia="en-IN"/>
         </w:rPr>
-        <w:t>.</w:t>
-      </w:r>
-    </w:p>
-    <w:p>
-      <w:pPr>
-        <w:shd w:val="clear" w:color="auto" w:fill="024D49"/>
-        <w:spacing w:before="480" w:after="0" w:line="480" w:lineRule="atLeast"/>
-        <w:rPr>
-          <w:rFonts w:ascii="Georgia" w:eastAsia="Times New Roman" w:hAnsi="Georgia" w:cs="Times New Roman"/>
-          <w:color w:val="E4F2F0"/>
-          <w:spacing w:val="-1"/>
-          <w:sz w:val="32"/>
-          <w:szCs w:val="32"/>
-          <w:lang w:eastAsia="en-IN"/>
-        </w:rPr>
-      </w:pPr>
-      <w:r>
-        <w:rPr>
-          <w:rFonts w:ascii="Georgia" w:eastAsia="Times New Roman" w:hAnsi="Georgia" w:cs="Times New Roman"/>
-          <w:color w:val="E4F2F0"/>
-          <w:spacing w:val="-1"/>
-          <w:sz w:val="32"/>
-          <w:szCs w:val="32"/>
-          <w:lang w:eastAsia="en-IN"/>
-        </w:rPr>
-        <w:t xml:space="preserve">But what about the second print statement? As </w:t>
-      </w:r>
-      <w:proofErr w:type="gramStart"/>
-      <w:r>
-        <w:rPr>
-          <w:rFonts w:ascii="Georgia" w:eastAsia="Times New Roman" w:hAnsi="Georgia" w:cs="Times New Roman"/>
-          <w:color w:val="E4F2F0"/>
-          <w:spacing w:val="-1"/>
-          <w:sz w:val="32"/>
-          <w:szCs w:val="32"/>
-          <w:lang w:eastAsia="en-IN"/>
-        </w:rPr>
-        <w:t>the .equals</w:t>
-      </w:r>
-      <w:proofErr w:type="gramEnd"/>
-      <w:r>
-        <w:rPr>
-          <w:rFonts w:ascii="Georgia" w:eastAsia="Times New Roman" w:hAnsi="Georgia" w:cs="Times New Roman"/>
-          <w:color w:val="E4F2F0"/>
-          <w:spacing w:val="-1"/>
-          <w:sz w:val="32"/>
-          <w:szCs w:val="32"/>
-          <w:lang w:eastAsia="en-IN"/>
-        </w:rPr>
-        <w:t>() method compares the value then it should print </w:t>
+        <w:t>But what about the second print statement? As the .equals() method compares the value then it should print </w:t>
       </w:r>
       <w:r>
         <w:rPr>
@@ -2536,31 +2381,7 @@
           <w:lang w:eastAsia="en-IN"/>
         </w:rPr>
         <w:br/>
-        <w:t xml:space="preserve"> public static void main (</w:t>
-      </w:r>
-      <w:proofErr w:type="gramStart"/>
-      <w:r>
-        <w:rPr>
-          <w:rFonts w:ascii="Courier New" w:eastAsia="Times New Roman" w:hAnsi="Courier New" w:cs="Courier New"/>
-          <w:color w:val="E4F2F0"/>
-          <w:spacing w:val="-5"/>
-          <w:sz w:val="24"/>
-          <w:szCs w:val="24"/>
-          <w:lang w:eastAsia="en-IN"/>
-        </w:rPr>
-        <w:t>String[</w:t>
-      </w:r>
-      <w:proofErr w:type="gramEnd"/>
-      <w:r>
-        <w:rPr>
-          <w:rFonts w:ascii="Courier New" w:eastAsia="Times New Roman" w:hAnsi="Courier New" w:cs="Courier New"/>
-          <w:color w:val="E4F2F0"/>
-          <w:spacing w:val="-5"/>
-          <w:sz w:val="24"/>
-          <w:szCs w:val="24"/>
-          <w:lang w:eastAsia="en-IN"/>
-        </w:rPr>
-        <w:t xml:space="preserve">] </w:t>
+        <w:t xml:space="preserve"> public static void main (String[] </w:t>
       </w:r>
       <w:proofErr w:type="spellStart"/>
       <w:r>
@@ -2850,31 +2671,7 @@
           <w:szCs w:val="32"/>
           <w:lang w:eastAsia="en-IN"/>
         </w:rPr>
-        <w:t xml:space="preserve">Here, the output seems justifiable as it is in sync with the discussion we did i.e. == compares address </w:t>
-      </w:r>
-      <w:proofErr w:type="gramStart"/>
-      <w:r>
-        <w:rPr>
-          <w:rFonts w:ascii="Georgia" w:eastAsia="Times New Roman" w:hAnsi="Georgia" w:cs="Times New Roman"/>
-          <w:color w:val="E4F2F0"/>
-          <w:spacing w:val="-1"/>
-          <w:sz w:val="32"/>
-          <w:szCs w:val="32"/>
-          <w:lang w:eastAsia="en-IN"/>
-        </w:rPr>
-        <w:t>and .equals</w:t>
-      </w:r>
-      <w:proofErr w:type="gramEnd"/>
-      <w:r>
-        <w:rPr>
-          <w:rFonts w:ascii="Georgia" w:eastAsia="Times New Roman" w:hAnsi="Georgia" w:cs="Times New Roman"/>
-          <w:color w:val="E4F2F0"/>
-          <w:spacing w:val="-1"/>
-          <w:sz w:val="32"/>
-          <w:szCs w:val="32"/>
-          <w:lang w:eastAsia="en-IN"/>
-        </w:rPr>
-        <w:t>() compares value.</w:t>
+        <w:t>Here, the output seems justifiable as it is in sync with the discussion we did i.e. == compares address and .equals() compares value.</w:t>
       </w:r>
     </w:p>
     <w:p>
@@ -2923,9 +2720,22 @@
           <w:szCs w:val="33"/>
           <w:lang w:eastAsia="en-IN"/>
         </w:rPr>
-        <w:t xml:space="preserve">First of all, the == operator </w:t>
-      </w:r>
-      <w:proofErr w:type="gramStart"/>
+        <w:t>First of all, the == operator and .equals() method both work in the same way i.e. both compare the address only. So output we got from the first code snippet is correct.</w:t>
+      </w:r>
+    </w:p>
+    <w:p>
+      <w:pPr>
+        <w:shd w:val="clear" w:color="auto" w:fill="024D49"/>
+        <w:spacing w:before="413" w:after="0" w:line="420" w:lineRule="atLeast"/>
+        <w:outlineLvl w:val="1"/>
+        <w:rPr>
+          <w:rFonts w:ascii="Georgia" w:eastAsia="Times New Roman" w:hAnsi="Georgia" w:cs="Times New Roman"/>
+          <w:color w:val="E4F2F0"/>
+          <w:sz w:val="33"/>
+          <w:szCs w:val="33"/>
+          <w:lang w:eastAsia="en-IN"/>
+        </w:rPr>
+      </w:pPr>
       <w:r>
         <w:rPr>
           <w:rFonts w:ascii="Georgia" w:eastAsia="Times New Roman" w:hAnsi="Georgia" w:cs="Times New Roman"/>
@@ -2934,118 +2744,17 @@
           <w:szCs w:val="33"/>
           <w:lang w:eastAsia="en-IN"/>
         </w:rPr>
-        <w:t>and .equals</w:t>
-      </w:r>
-      <w:proofErr w:type="gramEnd"/>
+        <w:t xml:space="preserve">In case of the second code snippet, we are using String object and String class has overridden the .equals() method and they override in a way that it should compare value. </w:t>
+      </w:r>
       <w:r>
         <w:rPr>
           <w:rFonts w:ascii="Georgia" w:eastAsia="Times New Roman" w:hAnsi="Georgia" w:cs="Times New Roman"/>
-          <w:color w:val="FFFF00"/>
+          <w:color w:val="E4F2F0"/>
           <w:sz w:val="33"/>
           <w:szCs w:val="33"/>
           <w:lang w:eastAsia="en-IN"/>
         </w:rPr>
-        <w:t>() method both work in the same way i.e. both compare the address only. So output we got from the first code snippet is correct.</w:t>
-      </w:r>
-    </w:p>
-    <w:p>
-      <w:pPr>
-        <w:shd w:val="clear" w:color="auto" w:fill="024D49"/>
-        <w:spacing w:before="413" w:after="0" w:line="420" w:lineRule="atLeast"/>
-        <w:outlineLvl w:val="1"/>
-        <w:rPr>
-          <w:rFonts w:ascii="Georgia" w:eastAsia="Times New Roman" w:hAnsi="Georgia" w:cs="Times New Roman"/>
-          <w:color w:val="E4F2F0"/>
-          <w:sz w:val="33"/>
-          <w:szCs w:val="33"/>
-          <w:lang w:eastAsia="en-IN"/>
-        </w:rPr>
-      </w:pPr>
-      <w:r>
-        <w:rPr>
-          <w:rFonts w:ascii="Georgia" w:eastAsia="Times New Roman" w:hAnsi="Georgia" w:cs="Times New Roman"/>
-          <w:color w:val="FFFF00"/>
-          <w:sz w:val="33"/>
-          <w:szCs w:val="33"/>
-          <w:lang w:eastAsia="en-IN"/>
-        </w:rPr>
-        <w:t xml:space="preserve">In case of the second code snippet, we are using String object and String class has overridden </w:t>
-      </w:r>
-      <w:proofErr w:type="gramStart"/>
-      <w:r>
-        <w:rPr>
-          <w:rFonts w:ascii="Georgia" w:eastAsia="Times New Roman" w:hAnsi="Georgia" w:cs="Times New Roman"/>
-          <w:color w:val="FFFF00"/>
-          <w:sz w:val="33"/>
-          <w:szCs w:val="33"/>
-          <w:lang w:eastAsia="en-IN"/>
-        </w:rPr>
-        <w:t>the .equals</w:t>
-      </w:r>
-      <w:proofErr w:type="gramEnd"/>
-      <w:r>
-        <w:rPr>
-          <w:rFonts w:ascii="Georgia" w:eastAsia="Times New Roman" w:hAnsi="Georgia" w:cs="Times New Roman"/>
-          <w:color w:val="FFFF00"/>
-          <w:sz w:val="33"/>
-          <w:szCs w:val="33"/>
-          <w:lang w:eastAsia="en-IN"/>
-        </w:rPr>
-        <w:t xml:space="preserve">() method and they override in a way that it should compare value. </w:t>
-      </w:r>
-      <w:r>
-        <w:rPr>
-          <w:rFonts w:ascii="Georgia" w:eastAsia="Times New Roman" w:hAnsi="Georgia" w:cs="Times New Roman"/>
-          <w:color w:val="E4F2F0"/>
-          <w:sz w:val="33"/>
-          <w:szCs w:val="33"/>
-          <w:lang w:eastAsia="en-IN"/>
-        </w:rPr>
-        <w:t>Originally</w:t>
-      </w:r>
-      <w:proofErr w:type="gramStart"/>
-      <w:r>
-        <w:rPr>
-          <w:rFonts w:ascii="Georgia" w:eastAsia="Times New Roman" w:hAnsi="Georgia" w:cs="Times New Roman"/>
-          <w:color w:val="E4F2F0"/>
-          <w:sz w:val="33"/>
-          <w:szCs w:val="33"/>
-          <w:lang w:eastAsia="en-IN"/>
-        </w:rPr>
-        <w:t>, .equals</w:t>
-      </w:r>
-      <w:proofErr w:type="gramEnd"/>
-      <w:r>
-        <w:rPr>
-          <w:rFonts w:ascii="Georgia" w:eastAsia="Times New Roman" w:hAnsi="Georgia" w:cs="Times New Roman"/>
-          <w:color w:val="E4F2F0"/>
-          <w:sz w:val="33"/>
-          <w:szCs w:val="33"/>
-          <w:lang w:eastAsia="en-IN"/>
-        </w:rPr>
-        <w:t xml:space="preserve">() is present in Object class and String class by default extend Object class so String class can override the .equals() method of an object class. In the first code snippet, we used Person class and we didn’t override </w:t>
-      </w:r>
-      <w:proofErr w:type="gramStart"/>
-      <w:r>
-        <w:rPr>
-          <w:rFonts w:ascii="Georgia" w:eastAsia="Times New Roman" w:hAnsi="Georgia" w:cs="Times New Roman"/>
-          <w:color w:val="E4F2F0"/>
-          <w:sz w:val="33"/>
-          <w:szCs w:val="33"/>
-          <w:lang w:eastAsia="en-IN"/>
-        </w:rPr>
-        <w:t>the .equals</w:t>
-      </w:r>
-      <w:proofErr w:type="gramEnd"/>
-      <w:r>
-        <w:rPr>
-          <w:rFonts w:ascii="Georgia" w:eastAsia="Times New Roman" w:hAnsi="Georgia" w:cs="Times New Roman"/>
-          <w:color w:val="E4F2F0"/>
-          <w:sz w:val="33"/>
-          <w:szCs w:val="33"/>
-          <w:lang w:eastAsia="en-IN"/>
-        </w:rPr>
-        <w:t>() method so it used the default .equals() method of Object class, and thus you got </w:t>
+        <w:t>Originally, .equals() is present in Object class and String class by default extend Object class so String class can override the .equals() method of an object class. In the first code snippet, we used Person class and we didn’t override the .equals() method so it used the default .equals() method of Object class, and thus you got </w:t>
       </w:r>
       <w:r>
         <w:rPr>
@@ -3093,55 +2802,7 @@
           <w:lang w:eastAsia="en-IN"/>
         </w:rPr>
         <w:lastRenderedPageBreak/>
-        <w:t xml:space="preserve">During Interviews, if they ask you the difference then please explain to them </w:t>
-      </w:r>
-      <w:proofErr w:type="gramStart"/>
-      <w:r>
-        <w:rPr>
-          <w:rFonts w:ascii="Georgia" w:eastAsia="Times New Roman" w:hAnsi="Georgia" w:cs="Times New Roman"/>
-          <w:color w:val="E4F2F0"/>
-          <w:spacing w:val="-1"/>
-          <w:sz w:val="32"/>
-          <w:szCs w:val="32"/>
-          <w:lang w:eastAsia="en-IN"/>
-        </w:rPr>
-        <w:t>what</w:t>
-      </w:r>
-      <w:proofErr w:type="gramEnd"/>
-      <w:r>
-        <w:rPr>
-          <w:rFonts w:ascii="Georgia" w:eastAsia="Times New Roman" w:hAnsi="Georgia" w:cs="Times New Roman"/>
-          <w:color w:val="E4F2F0"/>
-          <w:spacing w:val="-1"/>
-          <w:sz w:val="32"/>
-          <w:szCs w:val="32"/>
-          <w:lang w:eastAsia="en-IN"/>
-        </w:rPr>
-        <w:t xml:space="preserve"> I have explained. Please don’t directly state that == compares address </w:t>
-      </w:r>
-      <w:proofErr w:type="gramStart"/>
-      <w:r>
-        <w:rPr>
-          <w:rFonts w:ascii="Georgia" w:eastAsia="Times New Roman" w:hAnsi="Georgia" w:cs="Times New Roman"/>
-          <w:color w:val="E4F2F0"/>
-          <w:spacing w:val="-1"/>
-          <w:sz w:val="32"/>
-          <w:szCs w:val="32"/>
-          <w:lang w:eastAsia="en-IN"/>
-        </w:rPr>
-        <w:t>and .equals</w:t>
-      </w:r>
-      <w:proofErr w:type="gramEnd"/>
-      <w:r>
-        <w:rPr>
-          <w:rFonts w:ascii="Georgia" w:eastAsia="Times New Roman" w:hAnsi="Georgia" w:cs="Times New Roman"/>
-          <w:color w:val="E4F2F0"/>
-          <w:spacing w:val="-1"/>
-          <w:sz w:val="32"/>
-          <w:szCs w:val="32"/>
-          <w:lang w:eastAsia="en-IN"/>
-        </w:rPr>
-        <w:t>() method compares value as it is not true in every case.</w:t>
+        <w:t>During Interviews, if they ask you the difference then please explain to them what I have explained. Please don’t directly state that == compares address and .equals() method compares value as it is not true in every case.</w:t>
       </w:r>
     </w:p>
     <w:p>
@@ -3398,18 +3059,8 @@
           <w:szCs w:val="16"/>
           <w:lang w:val="en-US"/>
         </w:rPr>
-        <w:t xml:space="preserve"> same has </w:t>
-      </w:r>
-      <w:proofErr w:type="gramStart"/>
-      <w:r>
-        <w:rPr>
-          <w:sz w:val="16"/>
-          <w:szCs w:val="16"/>
-          <w:lang w:val="en-US"/>
-        </w:rPr>
-        <w:t>code .</w:t>
-      </w:r>
-      <w:proofErr w:type="gramEnd"/>
+        <w:t xml:space="preserve"> same has code .</w:t>
+      </w:r>
     </w:p>
     <w:p>
       <w:pPr>
@@ -3629,6 +3280,99 @@
           <w:shd w:val="clear" w:color="auto" w:fill="FFFFFF"/>
         </w:rPr>
         <w:t>: There might be duplicates in the HashMap or HashSet</w:t>
+      </w:r>
+    </w:p>
+    <w:p>
+      <w:pPr>
+        <w:rPr>
+          <w:sz w:val="16"/>
+          <w:szCs w:val="16"/>
+          <w:lang w:val="en-US"/>
+        </w:rPr>
+      </w:pPr>
+    </w:p>
+    <w:p>
+      <w:pPr>
+        <w:rPr>
+          <w:sz w:val="16"/>
+          <w:szCs w:val="16"/>
+          <w:lang w:val="en-US"/>
+        </w:rPr>
+      </w:pPr>
+    </w:p>
+    <w:p>
+      <w:pPr>
+        <w:pStyle w:val="Heading2"/>
+        <w:shd w:val="clear" w:color="auto" w:fill="FFFFFF"/>
+        <w:spacing w:before="569" w:beforeAutospacing="0" w:after="0" w:afterAutospacing="0" w:line="360" w:lineRule="atLeast"/>
+        <w:rPr>
+          <w:rFonts w:ascii="Georgia" w:hAnsi="Georgia"/>
+          <w:color w:val="292929"/>
+          <w:sz w:val="30"/>
+          <w:szCs w:val="30"/>
+        </w:rPr>
+      </w:pPr>
+      <w:r>
+        <w:rPr>
+          <w:rFonts w:ascii="Georgia" w:hAnsi="Georgia"/>
+          <w:color w:val="292929"/>
+          <w:sz w:val="30"/>
+          <w:szCs w:val="30"/>
+        </w:rPr>
+        <w:t>First of all, the == operator and .equals() method both work in the same way i.e. both compare the address only. So output we got from the first code snippet is correct.</w:t>
+      </w:r>
+    </w:p>
+    <w:p>
+      <w:pPr>
+        <w:pStyle w:val="Heading2"/>
+        <w:shd w:val="clear" w:color="auto" w:fill="FFFFFF"/>
+        <w:spacing w:before="569" w:beforeAutospacing="0" w:after="0" w:afterAutospacing="0" w:line="360" w:lineRule="atLeast"/>
+        <w:rPr>
+          <w:rFonts w:ascii="Georgia" w:hAnsi="Georgia"/>
+          <w:color w:val="292929"/>
+          <w:sz w:val="30"/>
+          <w:szCs w:val="30"/>
+        </w:rPr>
+      </w:pPr>
+      <w:r>
+        <w:rPr>
+          <w:rFonts w:ascii="Georgia" w:hAnsi="Georgia"/>
+          <w:color w:val="292929"/>
+          <w:sz w:val="30"/>
+          <w:szCs w:val="30"/>
+        </w:rPr>
+        <w:t xml:space="preserve">In case of the second code snippet, we are using String object and String class has overridden the .equals() method and they override in a way that it should compare value. Originally, .equals() is present in Object class and </w:t>
+      </w:r>
+      <w:r>
+        <w:rPr>
+          <w:rFonts w:ascii="Georgia" w:hAnsi="Georgia"/>
+          <w:color w:val="292929"/>
+          <w:sz w:val="30"/>
+          <w:szCs w:val="30"/>
+        </w:rPr>
+        <w:lastRenderedPageBreak/>
+        <w:t>String class by default extend Object class so String class can override the .equals() method of an object class. In the first code snippet, we used Person class and we didn’t override the .equals() method so it used the default .equals() method of Object class, and thus you got </w:t>
+      </w:r>
+      <w:r>
+        <w:rPr>
+          <w:rStyle w:val="Strong"/>
+          <w:rFonts w:ascii="Georgia" w:hAnsi="Georgia"/>
+          <w:b/>
+          <w:bCs/>
+          <w:color w:val="292929"/>
+          <w:sz w:val="30"/>
+          <w:szCs w:val="30"/>
+        </w:rPr>
+        <w:t>false</w:t>
+      </w:r>
+      <w:r>
+        <w:rPr>
+          <w:rFonts w:ascii="Georgia" w:hAnsi="Georgia"/>
+          <w:color w:val="292929"/>
+          <w:sz w:val="30"/>
+          <w:szCs w:val="30"/>
+        </w:rPr>
+        <w:t> as an output despite having the same value.</w:t>
       </w:r>
     </w:p>
     <w:p>
